--- a/Group7_MeetingReportForm_Week 6.docx
+++ b/Group7_MeetingReportForm_Week 6.docx
@@ -86,7 +86,15 @@
           <w:bCs/>
           <w:sz w:val="22"/>
         </w:rPr>
-        <w:t>10</w:t>
+        <w:t>1</w:t>
+      </w:r>
+      <w:r>
+        <w:rPr>
+          <w:rFonts w:ascii="Arial" w:hAnsi="Arial"/>
+          <w:bCs/>
+          <w:sz w:val="22"/>
+        </w:rPr>
+        <w:t>0</w:t>
       </w:r>
       <w:r>
         <w:rPr>
@@ -311,113 +319,13 @@
         </w:rPr>
         <w:tab/>
       </w:r>
-      <w:proofErr w:type="spellStart"/>
-      <w:r>
-        <w:rPr>
-          <w:rFonts w:ascii="Arial" w:hAnsi="Arial"/>
-          <w:bCs/>
-          <w:sz w:val="22"/>
-        </w:rPr>
-        <w:t>Dea</w:t>
-      </w:r>
-      <w:proofErr w:type="spellEnd"/>
-      <w:r>
-        <w:rPr>
-          <w:rFonts w:ascii="Arial" w:hAnsi="Arial"/>
-          <w:bCs/>
-          <w:sz w:val="22"/>
-        </w:rPr>
-        <w:t xml:space="preserve"> Hasanaj, Danja Korreshi, Olga </w:t>
-      </w:r>
-      <w:proofErr w:type="spellStart"/>
-      <w:r>
-        <w:rPr>
-          <w:rFonts w:ascii="Arial" w:hAnsi="Arial"/>
-          <w:bCs/>
-          <w:sz w:val="22"/>
-        </w:rPr>
-        <w:t>Kolaj</w:t>
-      </w:r>
-      <w:proofErr w:type="spellEnd"/>
-      <w:r>
-        <w:rPr>
-          <w:rFonts w:ascii="Arial" w:hAnsi="Arial"/>
-          <w:bCs/>
-          <w:sz w:val="22"/>
-        </w:rPr>
-        <w:t xml:space="preserve">, Aurel </w:t>
-      </w:r>
-      <w:proofErr w:type="spellStart"/>
-      <w:r>
-        <w:rPr>
-          <w:rFonts w:ascii="Arial" w:hAnsi="Arial"/>
-          <w:bCs/>
-          <w:sz w:val="22"/>
-        </w:rPr>
-        <w:t>Kulemani</w:t>
-      </w:r>
-      <w:proofErr w:type="spellEnd"/>
-      <w:r>
-        <w:rPr>
-          <w:rFonts w:ascii="Arial" w:hAnsi="Arial"/>
-          <w:bCs/>
-          <w:sz w:val="22"/>
-        </w:rPr>
-        <w:t xml:space="preserve">, </w:t>
-      </w:r>
-      <w:proofErr w:type="spellStart"/>
-      <w:r>
-        <w:rPr>
-          <w:rFonts w:ascii="Arial" w:hAnsi="Arial"/>
-          <w:bCs/>
-          <w:sz w:val="22"/>
-        </w:rPr>
-        <w:t>Xhulia</w:t>
-      </w:r>
-      <w:proofErr w:type="spellEnd"/>
-      <w:r>
-        <w:rPr>
-          <w:rFonts w:ascii="Arial" w:hAnsi="Arial"/>
-          <w:bCs/>
-          <w:sz w:val="22"/>
-        </w:rPr>
-        <w:t xml:space="preserve"> </w:t>
-      </w:r>
-      <w:proofErr w:type="spellStart"/>
-      <w:r>
-        <w:rPr>
-          <w:rFonts w:ascii="Arial" w:hAnsi="Arial"/>
-          <w:bCs/>
-          <w:sz w:val="22"/>
-        </w:rPr>
-        <w:t>Myftaraj</w:t>
-      </w:r>
-      <w:proofErr w:type="spellEnd"/>
-      <w:r>
-        <w:rPr>
-          <w:rFonts w:ascii="Arial" w:hAnsi="Arial"/>
-          <w:bCs/>
-          <w:sz w:val="22"/>
-        </w:rPr>
-        <w:t xml:space="preserve">, Brend </w:t>
-      </w:r>
-      <w:proofErr w:type="spellStart"/>
-      <w:r>
-        <w:rPr>
-          <w:rFonts w:ascii="Arial" w:hAnsi="Arial"/>
-          <w:bCs/>
-          <w:sz w:val="22"/>
-        </w:rPr>
-        <w:t>Zmijanej</w:t>
-      </w:r>
-      <w:proofErr w:type="spellEnd"/>
-      <w:r>
-        <w:rPr>
-          <w:rFonts w:ascii="Arial" w:hAnsi="Arial"/>
-          <w:bCs/>
-          <w:sz w:val="22"/>
-        </w:rPr>
-        <w:t>.</w:t>
+      <w:r>
+        <w:rPr>
+          <w:rFonts w:ascii="Arial" w:hAnsi="Arial"/>
+          <w:bCs/>
+          <w:sz w:val="22"/>
+        </w:rPr>
+        <w:t>Dea Hasanaj, Danja Korreshi, Olga Kolaj, Aurel Kulemani, Xhulia Myftaraj, Brend Zmijanej.</w:t>
       </w:r>
     </w:p>
     <w:p>
@@ -533,7 +441,7 @@
           <w:bCs/>
           <w:sz w:val="22"/>
         </w:rPr>
-        <w:t>Front-end code</w:t>
+        <w:t>The rest of the diagrams</w:t>
       </w:r>
     </w:p>
     <w:p>
@@ -606,23 +514,15 @@
           <w:bCs/>
           <w:sz w:val="22"/>
         </w:rPr>
-        <w:t xml:space="preserve"> the </w:t>
-      </w:r>
-      <w:r>
-        <w:rPr>
-          <w:rFonts w:ascii="Arial" w:hAnsi="Arial"/>
-          <w:bCs/>
-          <w:sz w:val="22"/>
-        </w:rPr>
-        <w:t>front-end code and</w:t>
-      </w:r>
-      <w:r>
-        <w:rPr>
-          <w:rFonts w:ascii="Arial" w:hAnsi="Arial"/>
-          <w:bCs/>
-          <w:sz w:val="22"/>
-        </w:rPr>
-        <w:t xml:space="preserve"> preferably have it completed until the upcoming week</w:t>
+        <w:t xml:space="preserve"> </w:t>
+      </w:r>
+      <w:r>
+        <w:rPr>
+          <w:rFonts w:ascii="Arial" w:hAnsi="Arial"/>
+          <w:bCs/>
+          <w:sz w:val="22"/>
+        </w:rPr>
+        <w:t>the different diagrams</w:t>
       </w:r>
     </w:p>
     <w:p>
@@ -679,25 +579,7 @@
           <w:bCs/>
           <w:sz w:val="22"/>
         </w:rPr>
-        <w:t xml:space="preserve">Front-end html -&gt; Dajana Kokomani, </w:t>
-      </w:r>
-      <w:proofErr w:type="spellStart"/>
-      <w:r>
-        <w:rPr>
-          <w:rFonts w:ascii="Arial" w:hAnsi="Arial"/>
-          <w:bCs/>
-          <w:sz w:val="22"/>
-        </w:rPr>
-        <w:t>Dea</w:t>
-      </w:r>
-      <w:proofErr w:type="spellEnd"/>
-      <w:r>
-        <w:rPr>
-          <w:rFonts w:ascii="Arial" w:hAnsi="Arial"/>
-          <w:bCs/>
-          <w:sz w:val="22"/>
-        </w:rPr>
-        <w:t xml:space="preserve"> Hasanaj</w:t>
+        <w:t>Sequence diagrams -&gt; Dajana Kokomani</w:t>
       </w:r>
     </w:p>
     <w:p>
@@ -719,43 +601,23 @@
           <w:bCs/>
           <w:sz w:val="22"/>
         </w:rPr>
-        <w:t xml:space="preserve">Front-end </w:t>
-      </w:r>
-      <w:proofErr w:type="spellStart"/>
-      <w:r>
-        <w:rPr>
-          <w:rFonts w:ascii="Arial" w:hAnsi="Arial"/>
-          <w:bCs/>
-          <w:sz w:val="22"/>
-        </w:rPr>
-        <w:t>css</w:t>
-      </w:r>
-      <w:proofErr w:type="spellEnd"/>
-      <w:r>
-        <w:rPr>
-          <w:rFonts w:ascii="Arial" w:hAnsi="Arial"/>
-          <w:bCs/>
-          <w:sz w:val="22"/>
-        </w:rPr>
-        <w:t xml:space="preserve"> -&gt; Olga </w:t>
-      </w:r>
-      <w:proofErr w:type="spellStart"/>
-      <w:r>
-        <w:rPr>
-          <w:rFonts w:ascii="Arial" w:hAnsi="Arial"/>
-          <w:bCs/>
-          <w:sz w:val="22"/>
-        </w:rPr>
-        <w:t>Kolaj</w:t>
-      </w:r>
-      <w:proofErr w:type="spellEnd"/>
-      <w:r>
-        <w:rPr>
-          <w:rFonts w:ascii="Arial" w:hAnsi="Arial"/>
-          <w:bCs/>
-          <w:sz w:val="22"/>
-        </w:rPr>
-        <w:t>, Danja Korreshi</w:t>
+        <w:t>Interaction diagrams</w:t>
+      </w:r>
+      <w:r>
+        <w:rPr>
+          <w:rFonts w:ascii="Arial" w:hAnsi="Arial"/>
+          <w:bCs/>
+          <w:sz w:val="22"/>
+        </w:rPr>
+        <w:t xml:space="preserve"> -&gt; </w:t>
+      </w:r>
+      <w:r>
+        <w:rPr>
+          <w:rFonts w:ascii="Arial" w:hAnsi="Arial"/>
+          <w:bCs/>
+          <w:sz w:val="22"/>
+        </w:rPr>
+        <w:t>Dea Hasanaj</w:t>
       </w:r>
     </w:p>
     <w:p>
@@ -777,115 +639,133 @@
           <w:bCs/>
           <w:sz w:val="22"/>
         </w:rPr>
-        <w:t xml:space="preserve">Front-end java -&gt; </w:t>
-      </w:r>
-      <w:proofErr w:type="spellStart"/>
-      <w:r>
-        <w:rPr>
-          <w:rFonts w:ascii="Arial" w:hAnsi="Arial"/>
-          <w:bCs/>
-          <w:sz w:val="22"/>
-        </w:rPr>
-        <w:t>Xhulia</w:t>
-      </w:r>
-      <w:proofErr w:type="spellEnd"/>
-      <w:r>
-        <w:rPr>
-          <w:rFonts w:ascii="Arial" w:hAnsi="Arial"/>
-          <w:bCs/>
+        <w:t>ERD</w:t>
+      </w:r>
+      <w:r>
+        <w:rPr>
+          <w:rFonts w:ascii="Arial" w:hAnsi="Arial"/>
+          <w:bCs/>
+          <w:sz w:val="22"/>
+        </w:rPr>
+        <w:t xml:space="preserve"> -&gt; </w:t>
+      </w:r>
+      <w:r>
+        <w:rPr>
+          <w:rFonts w:ascii="Arial" w:hAnsi="Arial"/>
+          <w:bCs/>
+          <w:sz w:val="22"/>
+        </w:rPr>
+        <w:t>Danja Korreshi</w:t>
+      </w:r>
+    </w:p>
+    <w:p>
+      <w:pPr>
+        <w:pStyle w:val="ListParagraph"/>
+        <w:numPr>
+          <w:ilvl w:val="0"/>
+          <w:numId w:val="7"/>
+        </w:numPr>
+        <w:rPr>
+          <w:rFonts w:ascii="Arial" w:hAnsi="Arial"/>
+          <w:bCs/>
+          <w:sz w:val="22"/>
+        </w:rPr>
+      </w:pPr>
+      <w:r>
+        <w:rPr>
+          <w:rFonts w:ascii="Arial" w:hAnsi="Arial"/>
+          <w:bCs/>
+          <w:sz w:val="22"/>
+        </w:rPr>
+        <w:t>Component and deployment diagrams -&gt; Olga Kolaj</w:t>
+      </w:r>
+    </w:p>
+    <w:p>
+      <w:pPr>
+        <w:pStyle w:val="ListParagraph"/>
+        <w:numPr>
+          <w:ilvl w:val="0"/>
+          <w:numId w:val="7"/>
+        </w:numPr>
+        <w:rPr>
+          <w:rFonts w:ascii="Arial" w:hAnsi="Arial"/>
+          <w:bCs/>
+          <w:sz w:val="22"/>
+        </w:rPr>
+      </w:pPr>
+      <w:r>
+        <w:rPr>
+          <w:rFonts w:ascii="Arial" w:hAnsi="Arial"/>
+          <w:bCs/>
+          <w:sz w:val="22"/>
+        </w:rPr>
+        <w:t>Class diagrams -&gt;</w:t>
+      </w:r>
+      <w:r>
+        <w:rPr>
+          <w:rFonts w:ascii="Arial" w:hAnsi="Arial"/>
+          <w:bCs/>
+          <w:sz w:val="22"/>
+        </w:rPr>
+        <w:t>Xhulia Myftaraj</w:t>
+      </w:r>
+    </w:p>
+    <w:p>
+      <w:pPr>
+        <w:pStyle w:val="ListParagraph"/>
+        <w:numPr>
+          <w:ilvl w:val="0"/>
+          <w:numId w:val="7"/>
+        </w:numPr>
+        <w:rPr>
+          <w:rFonts w:ascii="Arial" w:hAnsi="Arial"/>
+          <w:bCs/>
+          <w:sz w:val="22"/>
+        </w:rPr>
+      </w:pPr>
+      <w:r>
+        <w:rPr>
+          <w:rFonts w:ascii="Arial" w:hAnsi="Arial"/>
+          <w:bCs/>
+          <w:sz w:val="22"/>
+        </w:rPr>
+        <w:t xml:space="preserve">State diagrams -&gt; </w:t>
+      </w:r>
+      <w:r>
+        <w:rPr>
+          <w:rFonts w:ascii="Arial" w:hAnsi="Arial"/>
+          <w:bCs/>
+          <w:sz w:val="22"/>
+        </w:rPr>
+        <w:t>Aurel Kulemani, Brend Zmijanej</w:t>
+      </w:r>
+    </w:p>
+    <w:p>
+      <w:pPr>
+        <w:pStyle w:val="ListParagraph"/>
+        <w:rPr>
+          <w:rFonts w:ascii="Arial" w:hAnsi="Arial"/>
+          <w:bCs/>
+          <w:sz w:val="22"/>
+        </w:rPr>
+      </w:pPr>
+    </w:p>
+    <w:p>
+      <w:pPr>
+        <w:rPr>
+          <w:rFonts w:ascii="Arial" w:hAnsi="Arial"/>
+          <w:b/>
+          <w:sz w:val="22"/>
+        </w:rPr>
+      </w:pPr>
+      <w:r>
+        <w:rPr>
+          <w:rFonts w:ascii="Arial" w:hAnsi="Arial"/>
+          <w:b/>
           <w:sz w:val="22"/>
         </w:rPr>
         <w:t xml:space="preserve"> </w:t>
       </w:r>
-      <w:proofErr w:type="spellStart"/>
-      <w:r>
-        <w:rPr>
-          <w:rFonts w:ascii="Arial" w:hAnsi="Arial"/>
-          <w:bCs/>
-          <w:sz w:val="22"/>
-        </w:rPr>
-        <w:t>Myftaraj</w:t>
-      </w:r>
-      <w:proofErr w:type="spellEnd"/>
-      <w:r>
-        <w:rPr>
-          <w:rFonts w:ascii="Arial" w:hAnsi="Arial"/>
-          <w:bCs/>
-          <w:sz w:val="22"/>
-        </w:rPr>
-        <w:t xml:space="preserve">, </w:t>
-      </w:r>
-      <w:r>
-        <w:rPr>
-          <w:rFonts w:ascii="Arial" w:hAnsi="Arial"/>
-          <w:bCs/>
-          <w:sz w:val="22"/>
-        </w:rPr>
-        <w:t xml:space="preserve">Aurel </w:t>
-      </w:r>
-      <w:proofErr w:type="spellStart"/>
-      <w:r>
-        <w:rPr>
-          <w:rFonts w:ascii="Arial" w:hAnsi="Arial"/>
-          <w:bCs/>
-          <w:sz w:val="22"/>
-        </w:rPr>
-        <w:t>Kulemani</w:t>
-      </w:r>
-      <w:proofErr w:type="spellEnd"/>
-      <w:r>
-        <w:rPr>
-          <w:rFonts w:ascii="Arial" w:hAnsi="Arial"/>
-          <w:bCs/>
-          <w:sz w:val="22"/>
-        </w:rPr>
-        <w:t xml:space="preserve">, </w:t>
-      </w:r>
-      <w:r>
-        <w:rPr>
-          <w:rFonts w:ascii="Arial" w:hAnsi="Arial"/>
-          <w:bCs/>
-          <w:sz w:val="22"/>
-        </w:rPr>
-        <w:t xml:space="preserve">Brend </w:t>
-      </w:r>
-      <w:proofErr w:type="spellStart"/>
-      <w:r>
-        <w:rPr>
-          <w:rFonts w:ascii="Arial" w:hAnsi="Arial"/>
-          <w:bCs/>
-          <w:sz w:val="22"/>
-        </w:rPr>
-        <w:t>Zmijanej</w:t>
-      </w:r>
-      <w:proofErr w:type="spellEnd"/>
-    </w:p>
-    <w:p>
-      <w:pPr>
-        <w:pStyle w:val="ListParagraph"/>
-        <w:rPr>
-          <w:rFonts w:ascii="Arial" w:hAnsi="Arial"/>
-          <w:bCs/>
-          <w:sz w:val="22"/>
-        </w:rPr>
-      </w:pPr>
-    </w:p>
-    <w:p>
-      <w:pPr>
-        <w:rPr>
-          <w:rFonts w:ascii="Arial" w:hAnsi="Arial"/>
-          <w:b/>
-          <w:sz w:val="22"/>
-        </w:rPr>
-      </w:pPr>
-      <w:r>
-        <w:rPr>
-          <w:rFonts w:ascii="Arial" w:hAnsi="Arial"/>
-          <w:b/>
-          <w:sz w:val="22"/>
-        </w:rPr>
-        <w:t xml:space="preserve"> </w:t>
-      </w:r>
     </w:p>
     <w:p>
       <w:pPr>
@@ -937,7 +817,23 @@
           <w:bCs/>
           <w:sz w:val="22"/>
         </w:rPr>
-        <w:t>17/05</w:t>
+        <w:t>1</w:t>
+      </w:r>
+      <w:r>
+        <w:rPr>
+          <w:rFonts w:ascii="Arial" w:hAnsi="Arial"/>
+          <w:bCs/>
+          <w:sz w:val="22"/>
+        </w:rPr>
+        <w:t>3</w:t>
+      </w:r>
+      <w:r>
+        <w:rPr>
+          <w:rFonts w:ascii="Arial" w:hAnsi="Arial"/>
+          <w:bCs/>
+          <w:sz w:val="22"/>
+        </w:rPr>
+        <w:t>/05</w:t>
       </w:r>
       <w:r>
         <w:rPr>
